--- a/TP4_LOG3430/rapport_tp4.docx
+++ b/TP4_LOG3430/rapport_tp4.docx
@@ -2709,11 +2709,61 @@
         <w:t>variable groups_data</w:t>
       </w:r>
     </w:p>
-    <w:p>
-      <w:pPr>
-        <w:ind w:left="720"/>
-      </w:pPr>
-    </w:p>
+    <w:p/>
+    <w:p>
+      <w:pPr>
+        <w:pStyle w:val="ListParagraph"/>
+      </w:pPr>
+      <w:r>
+        <w:t>Tableau</w:t>
+      </w:r>
+      <w:r>
+        <w:t xml:space="preserve"> </w:t>
+      </w:r>
+      <w:r>
+        <w:t>3</w:t>
+      </w:r>
+      <w:r>
+        <w:t xml:space="preserve">: matrice MaDUM pour les </w:t>
+      </w:r>
+      <w:r>
+        <w:t>fonctions</w:t>
+      </w:r>
+      <w:r>
+        <w:t xml:space="preserve"> </w:t>
+      </w:r>
+      <w:r>
+        <w:t>get_user_id</w:t>
+      </w:r>
+      <w:r>
+        <w:t xml:space="preserve">, </w:t>
+      </w:r>
+      <w:r>
+        <w:t>get_group_id</w:t>
+      </w:r>
+      <w:r>
+        <w:t xml:space="preserve">, </w:t>
+      </w:r>
+      <w:r>
+        <w:t>modify_users_file</w:t>
+      </w:r>
+      <w:r>
+        <w:t>,</w:t>
+      </w:r>
+      <w:r>
+        <w:t xml:space="preserve"> modify_groups_file</w:t>
+      </w:r>
+      <w:r>
+        <w:t xml:space="preserve"> et </w:t>
+      </w:r>
+      <w:r>
+        <w:t>update_users</w:t>
+      </w:r>
+      <w:r>
+        <w:t xml:space="preserve"> </w:t>
+      </w:r>
+    </w:p>
+    <w:p/>
     <w:tbl>
       <w:tblPr>
         <w:tblStyle w:val="TableGrid"/>
@@ -3544,6 +3594,92 @@
           <w:lang w:val="fr-CA"/>
         </w:rPr>
       </w:pPr>
+      <w:r>
+        <w:rPr>
+          <w:lang w:val="fr-CA"/>
+        </w:rPr>
+        <w:t xml:space="preserve">Tableau </w:t>
+      </w:r>
+      <w:r>
+        <w:rPr>
+          <w:lang w:val="fr-CA"/>
+        </w:rPr>
+        <w:t>4</w:t>
+      </w:r>
+      <w:r>
+        <w:rPr>
+          <w:lang w:val="fr-CA"/>
+        </w:rPr>
+        <w:t xml:space="preserve">: matrice MaDUM pour les fonctions </w:t>
+      </w:r>
+      <w:r>
+        <w:rPr>
+          <w:lang w:val="fr-CA"/>
+        </w:rPr>
+        <w:t>update_groups</w:t>
+      </w:r>
+      <w:r>
+        <w:rPr>
+          <w:lang w:val="fr-CA"/>
+        </w:rPr>
+        <w:t xml:space="preserve">, </w:t>
+      </w:r>
+      <w:r>
+        <w:rPr>
+          <w:lang w:val="fr-CA"/>
+        </w:rPr>
+        <w:t>remove_user</w:t>
+      </w:r>
+      <w:r>
+        <w:rPr>
+          <w:lang w:val="fr-CA"/>
+        </w:rPr>
+        <w:t xml:space="preserve">, </w:t>
+      </w:r>
+      <w:r>
+        <w:rPr>
+          <w:lang w:val="fr-CA"/>
+        </w:rPr>
+        <w:t>remove_user_group</w:t>
+      </w:r>
+      <w:r>
+        <w:rPr>
+          <w:lang w:val="fr-CA"/>
+        </w:rPr>
+        <w:t xml:space="preserve">, </w:t>
+      </w:r>
+      <w:r>
+        <w:rPr>
+          <w:lang w:val="fr-CA"/>
+        </w:rPr>
+        <w:t>remove_group</w:t>
+      </w:r>
+      <w:r>
+        <w:rPr>
+          <w:lang w:val="fr-CA"/>
+        </w:rPr>
+        <w:t xml:space="preserve"> et </w:t>
+      </w:r>
+      <w:r>
+        <w:rPr>
+          <w:lang w:val="fr-CA"/>
+        </w:rPr>
+        <w:t>remove_group_member</w:t>
+      </w:r>
+      <w:r>
+        <w:rPr>
+          <w:lang w:val="fr-CA"/>
+        </w:rPr>
+        <w:t xml:space="preserve"> </w:t>
+      </w:r>
+    </w:p>
+    <w:p>
+      <w:pPr>
+        <w:pStyle w:val="ListParagraph"/>
+        <w:rPr>
+          <w:lang w:val="fr-CA"/>
+        </w:rPr>
+      </w:pPr>
     </w:p>
     <w:tbl>
       <w:tblPr>
@@ -4203,6 +4339,7 @@
         <w:rPr>
           <w:lang w:val="fr-CA"/>
         </w:rPr>
+        <w:lastRenderedPageBreak/>
         <w:t>L</w:t>
       </w:r>
       <w:r>
@@ -4567,7 +4704,7 @@
           <w:szCs w:val="24"/>
           <w:lang w:val="fr-CA"/>
         </w:rPr>
-        <w:t>Séquence d’appels faits pour la variable groups_data selon la méthode MaDUM</w:t>
+        <w:t>Séquence d’appels fait pour la variable groups_data selon la méthode MaDUM</w:t>
       </w:r>
     </w:p>
     <w:p>
